--- a/docs/Servlet/Eclipse JSP_Servlet 环境搭建.docx
+++ b/docs/Servlet/Eclipse JSP_Servlet 环境搭建.docx
@@ -2904,54 +2904,64 @@
     <w:p>
       <w:pPr>
         <w:rPr>
+          <w:rFonts w:ascii="Helvetica" w:hAnsi="Helvetica"/>
+          <w:color w:val="333333"/>
+          <w:sz w:val="20"/>
+          <w:szCs w:val="20"/>
+          <w:shd w:val="clear" w:color="auto" w:fill="FFFFFF"/>
+        </w:rPr>
+      </w:pPr>
+      <w:r>
+        <w:rPr>
+          <w:rFonts w:ascii="Helvetica" w:hAnsi="Helvetica"/>
+          <w:color w:val="333333"/>
+          <w:sz w:val="20"/>
+          <w:szCs w:val="20"/>
+          <w:shd w:val="clear" w:color="auto" w:fill="FFFFFF"/>
+        </w:rPr>
+        <w:tab/>
+      </w:r>
+      <w:r>
+        <w:rPr>
+          <w:rFonts w:ascii="Helvetica" w:hAnsi="Helvetica"/>
+          <w:color w:val="333333"/>
+          <w:sz w:val="20"/>
+          <w:szCs w:val="20"/>
+          <w:shd w:val="clear" w:color="auto" w:fill="FFFFFF"/>
+        </w:rPr>
+        <w:tab/>
+      </w:r>
+      <w:r>
+        <w:rPr>
+          <w:rFonts w:ascii="Helvetica" w:hAnsi="Helvetica"/>
+          <w:color w:val="333333"/>
+          <w:sz w:val="20"/>
+          <w:szCs w:val="20"/>
+          <w:shd w:val="clear" w:color="auto" w:fill="FFFFFF"/>
+        </w:rPr>
+        <w:tab/>
+      </w:r>
+    </w:p>
+    <w:p>
+      <w:pPr>
+        <w:rPr>
+          <w:rFonts w:ascii="Helvetica" w:hAnsi="Helvetica" w:cs="Helvetica"/>
+          <w:color w:val="333333"/>
+          <w:sz w:val="20"/>
+          <w:szCs w:val="20"/>
+          <w:shd w:val="clear" w:color="auto" w:fill="FFFFFF"/>
+        </w:rPr>
+      </w:pPr>
+      <w:r>
+        <w:rPr>
           <w:rFonts w:ascii="Helvetica" w:hAnsi="Helvetica" w:hint="eastAsia"/>
           <w:color w:val="333333"/>
           <w:sz w:val="20"/>
           <w:szCs w:val="20"/>
           <w:shd w:val="clear" w:color="auto" w:fill="FFFFFF"/>
         </w:rPr>
-      </w:pPr>
-      <w:r>
-        <w:rPr>
-          <w:rFonts w:ascii="Helvetica" w:hAnsi="Helvetica"/>
-          <w:color w:val="333333"/>
-          <w:sz w:val="20"/>
-          <w:szCs w:val="20"/>
-          <w:shd w:val="clear" w:color="auto" w:fill="FFFFFF"/>
-        </w:rPr>
-        <w:tab/>
-      </w:r>
-      <w:r>
-        <w:rPr>
-          <w:rFonts w:ascii="Helvetica" w:hAnsi="Helvetica"/>
-          <w:color w:val="333333"/>
-          <w:sz w:val="20"/>
-          <w:szCs w:val="20"/>
-          <w:shd w:val="clear" w:color="auto" w:fill="FFFFFF"/>
-        </w:rPr>
-        <w:tab/>
-      </w:r>
-      <w:r>
-        <w:rPr>
-          <w:rFonts w:ascii="Helvetica" w:hAnsi="Helvetica"/>
-          <w:color w:val="333333"/>
-          <w:sz w:val="20"/>
-          <w:szCs w:val="20"/>
-          <w:shd w:val="clear" w:color="auto" w:fill="FFFFFF"/>
-        </w:rPr>
-        <w:tab/>
-      </w:r>
-    </w:p>
-    <w:p>
-      <w:pPr>
-        <w:rPr>
-          <w:rFonts w:ascii="Helvetica" w:hAnsi="Helvetica" w:cs="Helvetica" w:hint="eastAsia"/>
-          <w:color w:val="333333"/>
-          <w:sz w:val="20"/>
-          <w:szCs w:val="20"/>
-          <w:shd w:val="clear" w:color="auto" w:fill="FFFFFF"/>
-        </w:rPr>
-      </w:pPr>
+        <w:tab/>
+      </w:r>
       <w:r>
         <w:rPr>
           <w:rFonts w:ascii="Helvetica" w:hAnsi="Helvetica" w:hint="eastAsia"/>
@@ -2974,16 +2984,6 @@
       </w:r>
       <w:r>
         <w:rPr>
-          <w:rFonts w:ascii="Helvetica" w:hAnsi="Helvetica" w:hint="eastAsia"/>
-          <w:color w:val="333333"/>
-          <w:sz w:val="20"/>
-          <w:szCs w:val="20"/>
-          <w:shd w:val="clear" w:color="auto" w:fill="FFFFFF"/>
-        </w:rPr>
-        <w:tab/>
-      </w:r>
-      <w:r>
-        <w:rPr>
           <w:rFonts w:ascii="Helvetica" w:hAnsi="Helvetica" w:cs="Helvetica"/>
           <w:color w:val="333333"/>
           <w:sz w:val="20"/>
@@ -3016,7 +3016,7 @@
     <w:p>
       <w:pPr>
         <w:rPr>
-          <w:rFonts w:ascii="Helvetica" w:hAnsi="Helvetica" w:cs="Helvetica" w:hint="eastAsia"/>
+          <w:rFonts w:ascii="Helvetica" w:hAnsi="Helvetica" w:cs="Helvetica"/>
           <w:color w:val="333333"/>
           <w:sz w:val="20"/>
           <w:szCs w:val="20"/>
@@ -3127,24 +3127,34 @@
     <w:p>
       <w:pPr>
         <w:rPr>
+          <w:rFonts w:ascii="Helvetica" w:hAnsi="Helvetica" w:cs="Helvetica"/>
+          <w:color w:val="333333"/>
+          <w:sz w:val="20"/>
+          <w:szCs w:val="20"/>
+          <w:shd w:val="clear" w:color="auto" w:fill="FFFFFF"/>
+        </w:rPr>
+      </w:pPr>
+    </w:p>
+    <w:p>
+      <w:pPr>
+        <w:rPr>
+          <w:rFonts w:ascii="Helvetica" w:hAnsi="Helvetica"/>
+          <w:color w:val="333333"/>
+          <w:sz w:val="20"/>
+          <w:szCs w:val="20"/>
+          <w:shd w:val="clear" w:color="auto" w:fill="FFFFFF"/>
+        </w:rPr>
+      </w:pPr>
+      <w:r>
+        <w:rPr>
           <w:rFonts w:ascii="Helvetica" w:hAnsi="Helvetica" w:cs="Helvetica" w:hint="eastAsia"/>
           <w:color w:val="333333"/>
           <w:sz w:val="20"/>
           <w:szCs w:val="20"/>
           <w:shd w:val="clear" w:color="auto" w:fill="FFFFFF"/>
         </w:rPr>
-      </w:pPr>
-    </w:p>
-    <w:p>
-      <w:pPr>
-        <w:rPr>
-          <w:rFonts w:ascii="Helvetica" w:hAnsi="Helvetica" w:hint="eastAsia"/>
-          <w:color w:val="333333"/>
-          <w:sz w:val="20"/>
-          <w:szCs w:val="20"/>
-          <w:shd w:val="clear" w:color="auto" w:fill="FFFFFF"/>
-        </w:rPr>
-      </w:pPr>
+        <w:tab/>
+      </w:r>
       <w:r>
         <w:rPr>
           <w:rFonts w:ascii="Helvetica" w:hAnsi="Helvetica" w:cs="Helvetica" w:hint="eastAsia"/>
@@ -3167,16 +3177,6 @@
       </w:r>
       <w:r>
         <w:rPr>
-          <w:rFonts w:ascii="Helvetica" w:hAnsi="Helvetica" w:cs="Helvetica" w:hint="eastAsia"/>
-          <w:color w:val="333333"/>
-          <w:sz w:val="20"/>
-          <w:szCs w:val="20"/>
-          <w:shd w:val="clear" w:color="auto" w:fill="FFFFFF"/>
-        </w:rPr>
-        <w:tab/>
-      </w:r>
-      <w:r>
-        <w:rPr>
           <w:rFonts w:ascii="Helvetica" w:hAnsi="Helvetica" w:cs="Helvetica"/>
           <w:color w:val="333333"/>
           <w:sz w:val="20"/>
@@ -3269,7 +3269,7 @@
     <w:p>
       <w:pPr>
         <w:rPr>
-          <w:rFonts w:ascii="Helvetica" w:hAnsi="Helvetica" w:hint="eastAsia"/>
+          <w:rFonts w:ascii="Helvetica" w:hAnsi="Helvetica"/>
           <w:color w:val="333333"/>
           <w:sz w:val="20"/>
           <w:szCs w:val="20"/>
@@ -3380,6 +3380,17 @@
     <w:p>
       <w:pPr>
         <w:rPr>
+          <w:rFonts w:ascii="Helvetica" w:hAnsi="Helvetica" w:hint="eastAsia"/>
+          <w:color w:val="333333"/>
+          <w:sz w:val="20"/>
+          <w:szCs w:val="20"/>
+          <w:shd w:val="clear" w:color="auto" w:fill="FFFFFF"/>
+        </w:rPr>
+      </w:pPr>
+    </w:p>
+    <w:p>
+      <w:pPr>
+        <w:rPr>
           <w:rFonts w:ascii="Helvetica" w:hAnsi="Helvetica" w:cs="Helvetica" w:hint="eastAsia"/>
           <w:color w:val="333333"/>
           <w:sz w:val="20"/>
@@ -3425,7 +3436,17 @@
           <w:szCs w:val="20"/>
           <w:shd w:val="clear" w:color="auto" w:fill="FFFFFF"/>
         </w:rPr>
-        <w:t xml:space="preserve"> "Finish"</w:t>
+        <w:t>"Finish"</w:t>
+      </w:r>
+      <w:r>
+        <w:rPr>
+          <w:rFonts w:ascii="Helvetica" w:hAnsi="Helvetica" w:cs="Helvetica" w:hint="eastAsia"/>
+          <w:color w:val="333333"/>
+          <w:sz w:val="20"/>
+          <w:szCs w:val="20"/>
+          <w:shd w:val="clear" w:color="auto" w:fill="FFFFFF"/>
+        </w:rPr>
+        <w:t xml:space="preserve">, </w:t>
       </w:r>
       <w:r>
         <w:rPr>
@@ -3435,44 +3456,24 @@
           <w:szCs w:val="20"/>
           <w:shd w:val="clear" w:color="auto" w:fill="FFFFFF"/>
         </w:rPr>
-        <w:t>，完成配置。</w:t>
-      </w:r>
-    </w:p>
-    <w:p>
-      <w:pPr>
-        <w:rPr>
-          <w:rFonts w:ascii="Helvetica" w:hAnsi="Helvetica" w:cs="Helvetica" w:hint="eastAsia"/>
-          <w:color w:val="333333"/>
-          <w:sz w:val="20"/>
-          <w:szCs w:val="20"/>
-          <w:shd w:val="clear" w:color="auto" w:fill="FFFFFF"/>
-        </w:rPr>
-      </w:pPr>
-      <w:r>
-        <w:rPr>
-          <w:rFonts w:ascii="Helvetica" w:hAnsi="Helvetica" w:cs="Helvetica" w:hint="eastAsia"/>
-          <w:color w:val="333333"/>
-          <w:sz w:val="20"/>
-          <w:szCs w:val="20"/>
-          <w:shd w:val="clear" w:color="auto" w:fill="FFFFFF"/>
-        </w:rPr>
-        <w:tab/>
-      </w:r>
-      <w:r>
-        <w:rPr>
-          <w:rFonts w:ascii="Helvetica" w:hAnsi="Helvetica" w:cs="Helvetica" w:hint="eastAsia"/>
-          <w:color w:val="333333"/>
-          <w:sz w:val="20"/>
-          <w:szCs w:val="20"/>
-          <w:shd w:val="clear" w:color="auto" w:fill="FFFFFF"/>
-        </w:rPr>
-        <w:tab/>
-      </w:r>
-    </w:p>
-    <w:p>
-      <w:pPr>
-        <w:rPr>
-          <w:rFonts w:ascii="Helvetica" w:hAnsi="Helvetica" w:hint="eastAsia"/>
+        <w:t>完成配置。</w:t>
+      </w:r>
+    </w:p>
+    <w:p>
+      <w:pPr>
+        <w:rPr>
+          <w:rFonts w:ascii="Helvetica" w:hAnsi="Helvetica" w:cs="Helvetica"/>
+          <w:color w:val="333333"/>
+          <w:sz w:val="20"/>
+          <w:szCs w:val="20"/>
+          <w:shd w:val="clear" w:color="auto" w:fill="FFFFFF"/>
+        </w:rPr>
+      </w:pPr>
+    </w:p>
+    <w:p>
+      <w:pPr>
+        <w:rPr>
+          <w:rFonts w:ascii="Helvetica" w:hAnsi="Helvetica"/>
           <w:color w:val="333333"/>
           <w:sz w:val="20"/>
           <w:szCs w:val="20"/>
@@ -3495,7 +3496,7 @@
     <w:p>
       <w:pPr>
         <w:rPr>
-          <w:rFonts w:ascii="Helvetica" w:hAnsi="Helvetica" w:hint="eastAsia"/>
+          <w:rFonts w:ascii="Helvetica" w:hAnsi="Helvetica"/>
           <w:color w:val="333333"/>
           <w:sz w:val="20"/>
           <w:szCs w:val="20"/>
@@ -3518,7 +3519,7 @@
     <w:p>
       <w:pPr>
         <w:rPr>
-          <w:rFonts w:ascii="Helvetica" w:hAnsi="Helvetica" w:hint="eastAsia"/>
+          <w:rFonts w:ascii="Helvetica" w:hAnsi="Helvetica"/>
           <w:color w:val="333333"/>
           <w:sz w:val="20"/>
           <w:szCs w:val="20"/>
@@ -3539,43 +3540,221 @@
     <w:p>
       <w:pPr>
         <w:rPr>
-          <w:rFonts w:ascii="Helvetica" w:hAnsi="Helvetica" w:hint="eastAsia"/>
-          <w:color w:val="333333"/>
-          <w:sz w:val="20"/>
-          <w:szCs w:val="20"/>
-          <w:shd w:val="clear" w:color="auto" w:fill="FFFFFF"/>
-        </w:rPr>
-      </w:pPr>
-    </w:p>
-    <w:p>
-      <w:pPr>
-        <w:rPr>
-          <w:sz w:val="30"/>
-          <w:szCs w:val="30"/>
-        </w:rPr>
-      </w:pPr>
-    </w:p>
-    <w:p>
-      <w:pPr>
-        <w:rPr>
-          <w:rFonts w:ascii="Helvetica" w:hAnsi="Helvetica"/>
-          <w:color w:val="333333"/>
-          <w:sz w:val="20"/>
-          <w:szCs w:val="20"/>
-          <w:shd w:val="clear" w:color="auto" w:fill="FFFFFF"/>
-        </w:rPr>
-      </w:pPr>
-    </w:p>
-    <w:p>
-      <w:pPr>
-        <w:rPr>
-          <w:rFonts w:ascii="Helvetica" w:hAnsi="Helvetica"/>
-          <w:color w:val="333333"/>
-          <w:sz w:val="20"/>
-          <w:szCs w:val="20"/>
-          <w:shd w:val="clear" w:color="auto" w:fill="FFFFFF"/>
-        </w:rPr>
-      </w:pPr>
+          <w:rFonts w:ascii="Helvetica" w:hAnsi="Helvetica"/>
+          <w:color w:val="333333"/>
+          <w:sz w:val="20"/>
+          <w:szCs w:val="20"/>
+          <w:shd w:val="clear" w:color="auto" w:fill="FFFFFF"/>
+        </w:rPr>
+      </w:pPr>
+    </w:p>
+    <w:p>
+      <w:pPr>
+        <w:rPr>
+          <w:sz w:val="24"/>
+          <w:szCs w:val="24"/>
+        </w:rPr>
+      </w:pPr>
+      <w:r>
+        <w:rPr>
+          <w:sz w:val="24"/>
+          <w:szCs w:val="24"/>
+        </w:rPr>
+        <w:tab/>
+      </w:r>
+      <w:r>
+        <w:rPr>
+          <w:sz w:val="24"/>
+          <w:szCs w:val="24"/>
+        </w:rPr>
+        <w:tab/>
+      </w:r>
+      <w:r>
+        <w:rPr>
+          <w:sz w:val="24"/>
+          <w:szCs w:val="24"/>
+        </w:rPr>
+        <w:tab/>
+      </w:r>
+      <w:r>
+        <w:rPr>
+          <w:sz w:val="24"/>
+          <w:szCs w:val="24"/>
+        </w:rPr>
+        <w:tab/>
+      </w:r>
+      <w:r>
+        <w:rPr>
+          <w:rFonts w:hint="eastAsia"/>
+          <w:sz w:val="24"/>
+          <w:szCs w:val="24"/>
+        </w:rPr>
+        <w:t>在</w:t>
+      </w:r>
+      <w:r>
+        <w:rPr>
+          <w:rFonts w:hint="eastAsia"/>
+          <w:sz w:val="24"/>
+          <w:szCs w:val="24"/>
+        </w:rPr>
+        <w:t>MyEclips</w:t>
+      </w:r>
+      <w:r>
+        <w:rPr>
+          <w:rFonts w:hint="eastAsia"/>
+          <w:sz w:val="24"/>
+          <w:szCs w:val="24"/>
+        </w:rPr>
+        <w:t>中启动</w:t>
+      </w:r>
+      <w:r>
+        <w:rPr>
+          <w:rFonts w:hint="eastAsia"/>
+          <w:sz w:val="24"/>
+          <w:szCs w:val="24"/>
+        </w:rPr>
+        <w:t>tomcat</w:t>
+      </w:r>
+      <w:r>
+        <w:rPr>
+          <w:rFonts w:hint="eastAsia"/>
+          <w:sz w:val="24"/>
+          <w:szCs w:val="24"/>
+        </w:rPr>
+        <w:t>服务器</w:t>
+      </w:r>
+    </w:p>
+    <w:p>
+      <w:pPr>
+        <w:ind w:left="2520" w:firstLine="420"/>
+        <w:rPr>
+          <w:shd w:val="clear" w:color="auto" w:fill="FFFFFF"/>
+        </w:rPr>
+      </w:pPr>
+      <w:r>
+        <w:rPr>
+          <w:rFonts w:hint="eastAsia"/>
+          <w:sz w:val="24"/>
+          <w:szCs w:val="24"/>
+        </w:rPr>
+        <w:t>Window-&gt;Show View-&gt;MyEclips Java Enterprise-&gt;Servers-&gt;</w:t>
+      </w:r>
+      <w:r>
+        <w:rPr>
+          <w:rFonts w:hint="eastAsia"/>
+          <w:sz w:val="24"/>
+          <w:szCs w:val="24"/>
+        </w:rPr>
+        <w:t>选</w:t>
+      </w:r>
+      <w:r>
+        <w:rPr>
+          <w:rFonts w:hint="eastAsia"/>
+          <w:sz w:val="24"/>
+          <w:szCs w:val="24"/>
+        </w:rPr>
+        <w:t>tomcat-&gt;</w:t>
+      </w:r>
+      <w:r>
+        <w:rPr>
+          <w:rFonts w:hint="eastAsia"/>
+          <w:sz w:val="24"/>
+          <w:szCs w:val="24"/>
+        </w:rPr>
+        <w:t>点绿色箭头</w:t>
+      </w:r>
+      <w:r>
+        <w:rPr>
+          <w:rFonts w:hint="eastAsia"/>
+          <w:sz w:val="24"/>
+          <w:szCs w:val="24"/>
+        </w:rPr>
+        <w:t>OK</w:t>
+      </w:r>
+      <w:r>
+        <w:rPr>
+          <w:sz w:val="24"/>
+          <w:szCs w:val="24"/>
+        </w:rPr>
+        <w:t xml:space="preserve">, </w:t>
+      </w:r>
+      <w:r>
+        <w:rPr>
+          <w:rFonts w:hint="eastAsia"/>
+          <w:sz w:val="24"/>
+          <w:szCs w:val="24"/>
+        </w:rPr>
+        <w:t>大功告成</w:t>
+      </w:r>
+      <w:r>
+        <w:rPr>
+          <w:sz w:val="24"/>
+          <w:szCs w:val="24"/>
+        </w:rPr>
+        <w:t>!</w:t>
+      </w:r>
+    </w:p>
+    <w:p>
+      <w:pPr>
+        <w:rPr>
+          <w:rFonts w:ascii="Helvetica" w:hAnsi="Helvetica"/>
+          <w:color w:val="333333"/>
+          <w:sz w:val="20"/>
+          <w:szCs w:val="20"/>
+          <w:shd w:val="clear" w:color="auto" w:fill="FFFFFF"/>
+        </w:rPr>
+      </w:pPr>
+    </w:p>
+    <w:p>
+      <w:pPr>
+        <w:rPr>
+          <w:rFonts w:ascii="Helvetica" w:hAnsi="Helvetica"/>
+          <w:color w:val="333333"/>
+          <w:sz w:val="20"/>
+          <w:szCs w:val="20"/>
+          <w:shd w:val="clear" w:color="auto" w:fill="FFFFFF"/>
+        </w:rPr>
+      </w:pPr>
+      <w:r>
+        <w:rPr>
+          <w:rFonts w:ascii="Helvetica" w:hAnsi="Helvetica"/>
+          <w:color w:val="333333"/>
+          <w:sz w:val="20"/>
+          <w:szCs w:val="20"/>
+          <w:shd w:val="clear" w:color="auto" w:fill="FFFFFF"/>
+        </w:rPr>
+        <w:tab/>
+      </w:r>
+      <w:r>
+        <w:rPr>
+          <w:rFonts w:ascii="Helvetica" w:hAnsi="Helvetica"/>
+          <w:color w:val="333333"/>
+          <w:sz w:val="20"/>
+          <w:szCs w:val="20"/>
+          <w:shd w:val="clear" w:color="auto" w:fill="FFFFFF"/>
+        </w:rPr>
+        <w:tab/>
+      </w:r>
+      <w:r>
+        <w:rPr>
+          <w:rFonts w:ascii="Helvetica" w:hAnsi="Helvetica"/>
+          <w:color w:val="333333"/>
+          <w:sz w:val="20"/>
+          <w:szCs w:val="20"/>
+          <w:shd w:val="clear" w:color="auto" w:fill="FFFFFF"/>
+        </w:rPr>
+        <w:tab/>
+      </w:r>
+      <w:r>
+        <w:rPr>
+          <w:rFonts w:ascii="Helvetica" w:hAnsi="Helvetica"/>
+          <w:color w:val="333333"/>
+          <w:sz w:val="20"/>
+          <w:szCs w:val="20"/>
+          <w:shd w:val="clear" w:color="auto" w:fill="FFFFFF"/>
+        </w:rPr>
+        <w:tab/>
+      </w:r>
     </w:p>
     <w:p>
       <w:pPr>
